--- a/CharacterEndings.docx
+++ b/CharacterEndings.docx
@@ -140,7 +140,19 @@
         <w:rPr>
           <w:rFonts w:ascii="Courgette" w:hAnsi="Courgette"/>
         </w:rPr>
-        <w:t xml:space="preserve"> when he decided to go to New York.</w:t>
+        <w:t xml:space="preserve"> when he decided to</w:t>
+      </w:r>
+      <w:r>
+        <w:rPr>
+          <w:rFonts w:ascii="Courgette" w:hAnsi="Courgette"/>
+        </w:rPr>
+        <w:t xml:space="preserve"> drop school and</w:t>
+      </w:r>
+      <w:r>
+        <w:rPr>
+          <w:rFonts w:ascii="Courgette" w:hAnsi="Courgette"/>
+        </w:rPr>
+        <w:t xml:space="preserve"> go to New York.</w:t>
       </w:r>
       <w:r>
         <w:rPr>
@@ -214,7 +226,21 @@
         <w:rPr>
           <w:rFonts w:ascii="Courgette" w:hAnsi="Courgette"/>
         </w:rPr>
-        <w:t xml:space="preserve"> to Oakland City Hospital and bit</w:t>
+        <w:t xml:space="preserve"> to </w:t>
+      </w:r>
+      <w:r>
+        <w:rPr>
+          <w:rFonts w:ascii="Courgette" w:hAnsi="Courgette"/>
+          <w:u w:val="single"/>
+        </w:rPr>
+        <w:t>Oakland City Hospita</w:t>
+      </w:r>
+      <w:r>
+        <w:rPr>
+          <w:rFonts w:ascii="Courgette" w:hAnsi="Courgette"/>
+          <w:u w:val="single"/>
+        </w:rPr>
+        <w:t>l</w:t>
       </w:r>
       <w:r>
         <w:rPr>
@@ -222,6 +248,18 @@
         </w:rPr>
         <w:t xml:space="preserve"> </w:t>
       </w:r>
+      <w:r>
+        <w:rPr>
+          <w:rFonts w:ascii="Courgette" w:hAnsi="Courgette"/>
+        </w:rPr>
+        <w:t>and bit</w:t>
+      </w:r>
+      <w:r>
+        <w:rPr>
+          <w:rFonts w:ascii="Courgette" w:hAnsi="Courgette"/>
+        </w:rPr>
+        <w:t xml:space="preserve"> </w:t>
+      </w:r>
       <w:proofErr w:type="spellStart"/>
       <w:r>
         <w:rPr>
@@ -254,7 +292,19 @@
         <w:rPr>
           <w:rFonts w:ascii="Courgette" w:hAnsi="Courgette"/>
         </w:rPr>
-        <w:t xml:space="preserve"> his former girlfriend </w:t>
+        <w:t xml:space="preserve"> his </w:t>
+      </w:r>
+      <w:r>
+        <w:rPr>
+          <w:rFonts w:ascii="Courgette" w:hAnsi="Courgette"/>
+        </w:rPr>
+        <w:t>ex-</w:t>
+      </w:r>
+      <w:r>
+        <w:rPr>
+          <w:rFonts w:ascii="Courgette" w:hAnsi="Courgette"/>
+        </w:rPr>
+        <w:t xml:space="preserve">girlfriend </w:t>
       </w:r>
       <w:r>
         <w:rPr>
@@ -374,39 +424,1599 @@
     <w:p>
       <w:pPr>
         <w:rPr>
-          <w:rFonts w:ascii="Courgette" w:hAnsi="Courgette"/>
+          <w:rFonts w:ascii="Courgette" w:hAnsi="Courgette" w:hint="eastAsia"/>
         </w:rPr>
       </w:pPr>
     </w:p>
     <w:p>
       <w:pPr>
         <w:rPr>
+          <w:rFonts w:ascii="Courgette" w:hAnsi="Courgette"/>
+        </w:rPr>
+      </w:pPr>
+      <w:proofErr w:type="spellStart"/>
+      <w:r>
+        <w:rPr>
           <w:rFonts w:ascii="Courgette" w:hAnsi="Courgette" w:hint="eastAsia"/>
-        </w:rPr>
-      </w:pPr>
-      <w:proofErr w:type="spellStart"/>
+          <w:b/>
+          <w:bCs/>
+        </w:rPr>
+        <w:t>D</w:t>
+      </w:r>
+      <w:r>
+        <w:rPr>
+          <w:rFonts w:ascii="Courgette" w:hAnsi="Courgette"/>
+          <w:b/>
+          <w:bCs/>
+        </w:rPr>
+        <w:t>alv</w:t>
+      </w:r>
+      <w:proofErr w:type="spellEnd"/>
+      <w:r>
+        <w:rPr>
+          <w:rFonts w:ascii="Courgette" w:hAnsi="Courgette"/>
+        </w:rPr>
+        <w:t xml:space="preserve"> got married in another state far from here</w:t>
+      </w:r>
+      <w:r>
+        <w:rPr>
+          <w:rFonts w:ascii="Courgette" w:hAnsi="Courgette"/>
+        </w:rPr>
+        <w:t xml:space="preserve"> and </w:t>
+      </w:r>
       <w:r>
         <w:rPr>
           <w:rFonts w:ascii="Courgette" w:hAnsi="Courgette" w:hint="eastAsia"/>
-          <w:b/>
-          <w:bCs/>
-        </w:rPr>
-        <w:t>D</w:t>
-      </w:r>
-      <w:r>
-        <w:rPr>
-          <w:rFonts w:ascii="Courgette" w:hAnsi="Courgette"/>
-          <w:b/>
-          <w:bCs/>
-        </w:rPr>
-        <w:t>alv</w:t>
-      </w:r>
-      <w:proofErr w:type="spellEnd"/>
-      <w:r>
-        <w:rPr>
-          <w:rFonts w:ascii="Courgette" w:hAnsi="Courgette"/>
-        </w:rPr>
-        <w:t xml:space="preserve"> got married in anothe</w:t>
+        </w:rPr>
+        <w:t>ra</w:t>
+      </w:r>
+      <w:r>
+        <w:rPr>
+          <w:rFonts w:ascii="Courgette" w:hAnsi="Courgette"/>
+        </w:rPr>
+        <w:t xml:space="preserve">ised several sons, one of them is </w:t>
+      </w:r>
+      <w:r>
+        <w:rPr>
+          <w:rFonts w:ascii="Courgette" w:hAnsi="Courgette"/>
+          <w:b/>
+        </w:rPr>
+        <w:t>Alan</w:t>
+      </w:r>
+      <w:r>
+        <w:rPr>
+          <w:rFonts w:ascii="Courgette" w:hAnsi="Courgette"/>
+        </w:rPr>
+        <w:t xml:space="preserve">. After he </w:t>
+      </w:r>
+      <w:r>
+        <w:rPr>
+          <w:rFonts w:ascii="Courgette" w:hAnsi="Courgette"/>
+        </w:rPr>
+        <w:t>had a lot of debt</w:t>
+      </w:r>
+      <w:r>
+        <w:rPr>
+          <w:rFonts w:ascii="Courgette" w:hAnsi="Courgette"/>
+        </w:rPr>
+        <w:t xml:space="preserve">, he discarded his </w:t>
+      </w:r>
+      <w:r>
+        <w:rPr>
+          <w:rFonts w:ascii="Courgette" w:hAnsi="Courgette"/>
+        </w:rPr>
+        <w:t>family</w:t>
+      </w:r>
+      <w:r>
+        <w:rPr>
+          <w:rFonts w:ascii="Courgette" w:hAnsi="Courgette"/>
+        </w:rPr>
+        <w:t xml:space="preserve"> and ran away from hometown. </w:t>
+      </w:r>
+      <w:r>
+        <w:rPr>
+          <w:rFonts w:ascii="Courgette" w:hAnsi="Courgette"/>
+        </w:rPr>
+        <w:t xml:space="preserve">He married </w:t>
+      </w:r>
+      <w:r>
+        <w:rPr>
+          <w:rFonts w:ascii="Courgette" w:hAnsi="Courgette"/>
+          <w:b/>
+        </w:rPr>
+        <w:t>Lisa</w:t>
+      </w:r>
+      <w:r>
+        <w:rPr>
+          <w:rFonts w:ascii="Courgette" w:hAnsi="Courgette"/>
+        </w:rPr>
+        <w:t xml:space="preserve">, had a son </w:t>
+      </w:r>
+      <w:proofErr w:type="spellStart"/>
+      <w:r>
+        <w:rPr>
+          <w:rFonts w:ascii="Courgette" w:hAnsi="Courgette"/>
+          <w:b/>
+        </w:rPr>
+        <w:t>Issac</w:t>
+      </w:r>
+      <w:proofErr w:type="spellEnd"/>
+      <w:r>
+        <w:rPr>
+          <w:rFonts w:ascii="Courgette" w:hAnsi="Courgette"/>
+        </w:rPr>
+        <w:t>, and start a new life.</w:t>
+      </w:r>
+      <w:r>
+        <w:rPr>
+          <w:rFonts w:ascii="Courgette" w:hAnsi="Courgette"/>
+        </w:rPr>
+        <w:t xml:space="preserve"> To support the family, he worked as a tester in </w:t>
+      </w:r>
+      <w:proofErr w:type="spellStart"/>
+      <w:r>
+        <w:rPr>
+          <w:rFonts w:ascii="Courgette" w:hAnsi="Courgette"/>
+          <w:u w:val="single"/>
+        </w:rPr>
+        <w:t>Biocreature</w:t>
+      </w:r>
+      <w:proofErr w:type="spellEnd"/>
+      <w:r>
+        <w:rPr>
+          <w:rFonts w:ascii="Courgette" w:hAnsi="Courgette"/>
+          <w:u w:val="single"/>
+        </w:rPr>
+        <w:t xml:space="preserve"> Inc.</w:t>
+      </w:r>
+      <w:r>
+        <w:rPr>
+          <w:rFonts w:ascii="Courgette" w:hAnsi="Courgette"/>
+        </w:rPr>
+        <w:t xml:space="preserve"> for dangerous medicines. After that, he cannot go home or write home frequently. </w:t>
+      </w:r>
+      <w:r>
+        <w:rPr>
+          <w:rFonts w:ascii="Courgette" w:hAnsi="Courgette"/>
+          <w:b/>
+        </w:rPr>
+        <w:t>Lisa</w:t>
+      </w:r>
+      <w:r>
+        <w:rPr>
+          <w:rFonts w:ascii="Courgette" w:hAnsi="Courgette"/>
+        </w:rPr>
+        <w:t xml:space="preserve"> got badly sick suddenly and </w:t>
+      </w:r>
+      <w:proofErr w:type="spellStart"/>
+      <w:r>
+        <w:rPr>
+          <w:rFonts w:ascii="Courgette" w:hAnsi="Courgette"/>
+          <w:b/>
+        </w:rPr>
+        <w:t>Dalv</w:t>
+      </w:r>
+      <w:proofErr w:type="spellEnd"/>
+      <w:r>
+        <w:rPr>
+          <w:rFonts w:ascii="Courgette" w:hAnsi="Courgette"/>
+        </w:rPr>
+        <w:t xml:space="preserve"> stole a medicine from lab of </w:t>
+      </w:r>
+      <w:proofErr w:type="spellStart"/>
+      <w:r>
+        <w:rPr>
+          <w:rFonts w:ascii="Courgette" w:hAnsi="Courgette"/>
+          <w:u w:val="single"/>
+        </w:rPr>
+        <w:t>Biocreature</w:t>
+      </w:r>
+      <w:proofErr w:type="spellEnd"/>
+      <w:r>
+        <w:rPr>
+          <w:rFonts w:ascii="Courgette" w:hAnsi="Courgette"/>
+          <w:u w:val="single"/>
+        </w:rPr>
+        <w:t xml:space="preserve"> Inc</w:t>
+      </w:r>
+      <w:r>
+        <w:rPr>
+          <w:rFonts w:ascii="Courgette" w:hAnsi="Courgette"/>
+          <w:u w:val="single"/>
+        </w:rPr>
+        <w:t>.</w:t>
+      </w:r>
+      <w:r>
+        <w:rPr>
+          <w:rFonts w:ascii="Courgette" w:hAnsi="Courgette"/>
+        </w:rPr>
+        <w:t xml:space="preserve"> intending to save his wife’s life.</w:t>
+      </w:r>
+      <w:r>
+        <w:rPr>
+          <w:rFonts w:ascii="Courgette" w:hAnsi="Courgette"/>
+        </w:rPr>
+        <w:t xml:space="preserve"> His son </w:t>
+      </w:r>
+      <w:r>
+        <w:rPr>
+          <w:rFonts w:ascii="Courgette" w:hAnsi="Courgette"/>
+          <w:b/>
+        </w:rPr>
+        <w:t>Alan</w:t>
+      </w:r>
+      <w:r>
+        <w:rPr>
+          <w:rFonts w:ascii="Courgette" w:hAnsi="Courgette"/>
+          <w:b/>
+        </w:rPr>
+        <w:t xml:space="preserve"> </w:t>
+      </w:r>
+      <w:r>
+        <w:rPr>
+          <w:rFonts w:ascii="Courgette" w:hAnsi="Courgette"/>
+        </w:rPr>
+        <w:t xml:space="preserve">wanted to revenge and </w:t>
+      </w:r>
+      <w:r>
+        <w:rPr>
+          <w:rFonts w:ascii="Courgette" w:hAnsi="Courgette" w:hint="eastAsia"/>
+        </w:rPr>
+        <w:t>thre</w:t>
+      </w:r>
+      <w:r>
+        <w:rPr>
+          <w:rFonts w:ascii="Courgette" w:hAnsi="Courgette"/>
+        </w:rPr>
+        <w:t xml:space="preserve">atened </w:t>
+      </w:r>
+      <w:r>
+        <w:rPr>
+          <w:rFonts w:ascii="Courgette" w:hAnsi="Courgette"/>
+          <w:b/>
+        </w:rPr>
+        <w:t>Lisa</w:t>
+      </w:r>
+      <w:r>
+        <w:rPr>
+          <w:rFonts w:ascii="Courgette" w:hAnsi="Courgette"/>
+        </w:rPr>
+        <w:t xml:space="preserve"> and </w:t>
+      </w:r>
+      <w:proofErr w:type="spellStart"/>
+      <w:r>
+        <w:rPr>
+          <w:rFonts w:ascii="Courgette" w:hAnsi="Courgette"/>
+          <w:b/>
+        </w:rPr>
+        <w:t>Issac</w:t>
+      </w:r>
+      <w:proofErr w:type="spellEnd"/>
+      <w:r>
+        <w:rPr>
+          <w:rFonts w:ascii="Courgette" w:hAnsi="Courgette"/>
+          <w:b/>
+        </w:rPr>
+        <w:t>.</w:t>
+      </w:r>
+      <w:r>
+        <w:rPr>
+          <w:rFonts w:ascii="Courgette" w:hAnsi="Courgette"/>
+        </w:rPr>
+        <w:t xml:space="preserve"> </w:t>
+      </w:r>
+      <w:r>
+        <w:rPr>
+          <w:rFonts w:ascii="Courgette" w:hAnsi="Courgette"/>
+          <w:b/>
+        </w:rPr>
+        <w:t xml:space="preserve">Lisa </w:t>
+      </w:r>
+      <w:r>
+        <w:rPr>
+          <w:rFonts w:ascii="Courgette" w:hAnsi="Courgette"/>
+        </w:rPr>
+        <w:t>died</w:t>
+      </w:r>
+      <w:r>
+        <w:rPr>
+          <w:rFonts w:ascii="Courgette" w:hAnsi="Courgette"/>
+        </w:rPr>
+        <w:t xml:space="preserve"> </w:t>
+      </w:r>
+      <w:r>
+        <w:rPr>
+          <w:rFonts w:ascii="Courgette" w:hAnsi="Courgette"/>
+        </w:rPr>
+        <w:t xml:space="preserve">but her body was missing. Finally </w:t>
+      </w:r>
+      <w:proofErr w:type="spellStart"/>
+      <w:r>
+        <w:rPr>
+          <w:rFonts w:ascii="Courgette" w:hAnsi="Courgette"/>
+          <w:b/>
+        </w:rPr>
+        <w:t>Dalv</w:t>
+      </w:r>
+      <w:proofErr w:type="spellEnd"/>
+      <w:r>
+        <w:rPr>
+          <w:rFonts w:ascii="Courgette" w:hAnsi="Courgette"/>
+        </w:rPr>
+        <w:t xml:space="preserve"> agreed to be a vampire for </w:t>
+      </w:r>
+      <w:proofErr w:type="spellStart"/>
+      <w:r>
+        <w:rPr>
+          <w:rFonts w:ascii="Courgette" w:hAnsi="Courgette"/>
+          <w:b/>
+        </w:rPr>
+        <w:t>Issac</w:t>
+      </w:r>
+      <w:r>
+        <w:rPr>
+          <w:rFonts w:ascii="Courgette" w:hAnsi="Courgette"/>
+        </w:rPr>
+        <w:t>’s</w:t>
+      </w:r>
+      <w:proofErr w:type="spellEnd"/>
+      <w:r>
+        <w:rPr>
+          <w:rFonts w:ascii="Courgette" w:hAnsi="Courgette"/>
+        </w:rPr>
+        <w:t xml:space="preserve"> safety.</w:t>
+      </w:r>
+      <w:r>
+        <w:rPr>
+          <w:rFonts w:ascii="Courgette" w:hAnsi="Courgette"/>
+        </w:rPr>
+        <w:t xml:space="preserve"> But accident happened during transforming and </w:t>
+      </w:r>
+      <w:proofErr w:type="spellStart"/>
+      <w:r>
+        <w:rPr>
+          <w:rFonts w:ascii="Courgette" w:hAnsi="Courgette"/>
+          <w:b/>
+        </w:rPr>
+        <w:t>Dalv</w:t>
+      </w:r>
+      <w:proofErr w:type="spellEnd"/>
+      <w:r>
+        <w:rPr>
+          <w:rFonts w:ascii="Courgette" w:hAnsi="Courgette"/>
+        </w:rPr>
+        <w:t xml:space="preserve"> died in </w:t>
+      </w:r>
+      <w:r>
+        <w:rPr>
+          <w:rFonts w:ascii="Courgette" w:hAnsi="Courgette"/>
+          <w:u w:val="single"/>
+        </w:rPr>
+        <w:t>Oakland City Hospital</w:t>
+      </w:r>
+      <w:r>
+        <w:rPr>
+          <w:rFonts w:ascii="Courgette" w:hAnsi="Courgette"/>
+        </w:rPr>
+        <w:t>.</w:t>
+      </w:r>
+    </w:p>
+    <w:p>
+      <w:pPr>
+        <w:rPr>
+          <w:rFonts w:ascii="Courgette" w:hAnsi="Courgette"/>
+        </w:rPr>
+      </w:pPr>
+    </w:p>
+    <w:p>
+      <w:pPr>
+        <w:rPr>
+          <w:rFonts w:ascii="Courgette" w:hAnsi="Courgette"/>
+        </w:rPr>
+      </w:pPr>
+      <w:proofErr w:type="spellStart"/>
+      <w:r>
+        <w:rPr>
+          <w:rFonts w:ascii="Courgette" w:hAnsi="Courgette" w:hint="eastAsia"/>
+          <w:b/>
+        </w:rPr>
+        <w:t>I</w:t>
+      </w:r>
+      <w:r>
+        <w:rPr>
+          <w:rFonts w:ascii="Courgette" w:hAnsi="Courgette"/>
+          <w:b/>
+        </w:rPr>
+        <w:t>ssac’s</w:t>
+      </w:r>
+      <w:proofErr w:type="spellEnd"/>
+      <w:r>
+        <w:rPr>
+          <w:rFonts w:ascii="Courgette" w:hAnsi="Courgette"/>
+        </w:rPr>
+        <w:t xml:space="preserve"> story</w:t>
+      </w:r>
+    </w:p>
+    <w:p>
+      <w:pPr>
+        <w:rPr>
+          <w:rFonts w:ascii="Courgette" w:hAnsi="Courgette"/>
+        </w:rPr>
+      </w:pPr>
+    </w:p>
+    <w:p>
+      <w:pPr>
+        <w:rPr>
+          <w:rFonts w:ascii="Courgette" w:hAnsi="Courgette"/>
+        </w:rPr>
+      </w:pPr>
+      <w:proofErr w:type="spellStart"/>
+      <w:r>
+        <w:rPr>
+          <w:rFonts w:ascii="Courgette" w:hAnsi="Courgette" w:hint="eastAsia"/>
+          <w:b/>
+        </w:rPr>
+        <w:t>I</w:t>
+      </w:r>
+      <w:r>
+        <w:rPr>
+          <w:rFonts w:ascii="Courgette" w:hAnsi="Courgette"/>
+          <w:b/>
+        </w:rPr>
+        <w:t>ssac</w:t>
+      </w:r>
+      <w:proofErr w:type="spellEnd"/>
+      <w:r>
+        <w:rPr>
+          <w:rFonts w:ascii="Courgette" w:hAnsi="Courgette"/>
+          <w:b/>
+        </w:rPr>
+        <w:t xml:space="preserve"> </w:t>
+      </w:r>
+      <w:r>
+        <w:rPr>
+          <w:rFonts w:ascii="Courgette" w:hAnsi="Courgette"/>
+        </w:rPr>
+        <w:t xml:space="preserve">had a happy but poor childhood. His dad </w:t>
+      </w:r>
+      <w:proofErr w:type="spellStart"/>
+      <w:r>
+        <w:rPr>
+          <w:rFonts w:ascii="Courgette" w:hAnsi="Courgette"/>
+          <w:b/>
+        </w:rPr>
+        <w:t>Dalv</w:t>
+      </w:r>
+      <w:proofErr w:type="spellEnd"/>
+      <w:r>
+        <w:rPr>
+          <w:rFonts w:ascii="Courgette" w:hAnsi="Courgette"/>
+        </w:rPr>
+        <w:t xml:space="preserve"> worked in another state and mom </w:t>
+      </w:r>
+      <w:r>
+        <w:rPr>
+          <w:rFonts w:ascii="Courgette" w:hAnsi="Courgette"/>
+          <w:b/>
+        </w:rPr>
+        <w:t>Lisa</w:t>
+      </w:r>
+      <w:r>
+        <w:rPr>
+          <w:rFonts w:ascii="Courgette" w:hAnsi="Courgette"/>
+        </w:rPr>
+        <w:t xml:space="preserve"> got sick when he was 12. He had a music dream and </w:t>
+      </w:r>
+      <w:r>
+        <w:rPr>
+          <w:rFonts w:ascii="Courgette" w:hAnsi="Courgette"/>
+          <w:b/>
+        </w:rPr>
+        <w:t>Alan</w:t>
+      </w:r>
+      <w:r>
+        <w:rPr>
+          <w:rFonts w:ascii="Courgette" w:hAnsi="Courgette"/>
+        </w:rPr>
+        <w:t xml:space="preserve"> was one of his teammates in the band. Dad didn’t write home for almost 4 years and </w:t>
+      </w:r>
+      <w:r>
+        <w:rPr>
+          <w:rFonts w:ascii="Courgette" w:hAnsi="Courgette"/>
+          <w:b/>
+        </w:rPr>
+        <w:t>Lisa</w:t>
+      </w:r>
+      <w:r>
+        <w:rPr>
+          <w:rFonts w:ascii="Courgette" w:hAnsi="Courgette"/>
+        </w:rPr>
+        <w:t xml:space="preserve"> died. He had to drop school and his music dream, then went to another state for his dad. </w:t>
+      </w:r>
+      <w:r>
+        <w:rPr>
+          <w:rFonts w:ascii="Courgette" w:hAnsi="Courgette"/>
+          <w:b/>
+        </w:rPr>
+        <w:t>Jenna</w:t>
+      </w:r>
+      <w:r>
+        <w:rPr>
+          <w:rFonts w:ascii="Courgette" w:hAnsi="Courgette"/>
+        </w:rPr>
+        <w:t xml:space="preserve"> was his girlfriend and helped him a lot </w:t>
+      </w:r>
+      <w:r>
+        <w:rPr>
+          <w:rFonts w:ascii="Courgette" w:hAnsi="Courgette"/>
+        </w:rPr>
+        <w:t xml:space="preserve">in finding clues of </w:t>
+      </w:r>
+      <w:proofErr w:type="spellStart"/>
+      <w:r>
+        <w:rPr>
+          <w:rFonts w:ascii="Courgette" w:hAnsi="Courgette"/>
+          <w:b/>
+        </w:rPr>
+        <w:t>Dalv</w:t>
+      </w:r>
+      <w:proofErr w:type="spellEnd"/>
+      <w:r>
+        <w:rPr>
+          <w:rFonts w:ascii="Courgette" w:hAnsi="Courgette"/>
+        </w:rPr>
+        <w:t xml:space="preserve">. </w:t>
+      </w:r>
+      <w:proofErr w:type="spellStart"/>
+      <w:r>
+        <w:rPr>
+          <w:rFonts w:ascii="Courgette" w:hAnsi="Courgette"/>
+          <w:b/>
+        </w:rPr>
+        <w:t>Issac</w:t>
+      </w:r>
+      <w:proofErr w:type="spellEnd"/>
+      <w:r>
+        <w:rPr>
+          <w:rFonts w:ascii="Courgette" w:hAnsi="Courgette"/>
+        </w:rPr>
+        <w:t xml:space="preserve"> got stuck and every clue pointed to </w:t>
+      </w:r>
+      <w:proofErr w:type="spellStart"/>
+      <w:r>
+        <w:rPr>
+          <w:rFonts w:ascii="Courgette" w:hAnsi="Courgette"/>
+          <w:u w:val="single"/>
+        </w:rPr>
+        <w:t>Biocreature</w:t>
+      </w:r>
+      <w:proofErr w:type="spellEnd"/>
+      <w:r>
+        <w:rPr>
+          <w:rFonts w:ascii="Courgette" w:hAnsi="Courgette"/>
+          <w:u w:val="single"/>
+        </w:rPr>
+        <w:t xml:space="preserve"> Inc.</w:t>
+      </w:r>
+      <w:r>
+        <w:rPr>
+          <w:rFonts w:ascii="Courgette" w:hAnsi="Courgette"/>
+        </w:rPr>
+        <w:t xml:space="preserve"> and the </w:t>
+      </w:r>
+      <w:r>
+        <w:rPr>
+          <w:rFonts w:ascii="Courgette" w:hAnsi="Courgette"/>
+          <w:u w:val="single"/>
+        </w:rPr>
+        <w:t>Vampire Association</w:t>
+      </w:r>
+      <w:r>
+        <w:rPr>
+          <w:rFonts w:ascii="Courgette" w:hAnsi="Courgette"/>
+        </w:rPr>
+        <w:t xml:space="preserve">. He wanted to be one of vampires </w:t>
+      </w:r>
+      <w:r>
+        <w:rPr>
+          <w:rFonts w:ascii="Courgette" w:hAnsi="Courgette"/>
+        </w:rPr>
+        <w:t>to</w:t>
+      </w:r>
+      <w:r>
+        <w:rPr>
+          <w:rFonts w:ascii="Courgette" w:hAnsi="Courgette"/>
+        </w:rPr>
+        <w:t xml:space="preserve"> find dad, but was rejected.</w:t>
+      </w:r>
+    </w:p>
+    <w:p>
+      <w:pPr>
+        <w:rPr>
+          <w:rFonts w:ascii="Courgette" w:hAnsi="Courgette"/>
+        </w:rPr>
+      </w:pPr>
+    </w:p>
+    <w:p>
+      <w:pPr>
+        <w:rPr>
+          <w:rFonts w:ascii="Courgette" w:hAnsi="Courgette"/>
+        </w:rPr>
+      </w:pPr>
+      <w:r>
+        <w:rPr>
+          <w:rFonts w:ascii="Courgette" w:hAnsi="Courgette"/>
+          <w:b/>
+        </w:rPr>
+        <w:t>Oscar</w:t>
+      </w:r>
+      <w:r>
+        <w:rPr>
+          <w:rFonts w:ascii="Courgette" w:hAnsi="Courgette"/>
+        </w:rPr>
+        <w:t>’s story</w:t>
+      </w:r>
+    </w:p>
+    <w:p>
+      <w:pPr>
+        <w:rPr>
+          <w:rFonts w:ascii="Courgette" w:hAnsi="Courgette"/>
+        </w:rPr>
+      </w:pPr>
+    </w:p>
+    <w:p>
+      <w:pPr>
+        <w:rPr>
+          <w:rFonts w:ascii="Courgette" w:hAnsi="Courgette"/>
+        </w:rPr>
+      </w:pPr>
+      <w:r>
+        <w:rPr>
+          <w:rFonts w:ascii="Courgette" w:hAnsi="Courgette"/>
+          <w:b/>
+        </w:rPr>
+        <w:t xml:space="preserve">Lisa </w:t>
+      </w:r>
+      <w:r>
+        <w:rPr>
+          <w:rFonts w:ascii="Courgette" w:hAnsi="Courgette"/>
+        </w:rPr>
+        <w:t>and</w:t>
+      </w:r>
+      <w:r>
+        <w:rPr>
+          <w:rFonts w:ascii="Courgette" w:hAnsi="Courgette"/>
+          <w:b/>
+        </w:rPr>
+        <w:t xml:space="preserve"> Emily </w:t>
+      </w:r>
+      <w:r>
+        <w:rPr>
+          <w:rFonts w:ascii="Courgette" w:hAnsi="Courgette"/>
+        </w:rPr>
+        <w:t>were</w:t>
+      </w:r>
+      <w:r>
+        <w:rPr>
+          <w:rFonts w:ascii="Courgette" w:hAnsi="Courgette"/>
+          <w:b/>
+        </w:rPr>
+        <w:t xml:space="preserve"> Oscar</w:t>
+      </w:r>
+      <w:r>
+        <w:rPr>
+          <w:rFonts w:ascii="Courgette" w:hAnsi="Courgette"/>
+        </w:rPr>
+        <w:t>’s</w:t>
+      </w:r>
+      <w:r>
+        <w:rPr>
+          <w:rFonts w:ascii="Courgette" w:hAnsi="Courgette"/>
+          <w:b/>
+        </w:rPr>
+        <w:t xml:space="preserve"> </w:t>
+      </w:r>
+      <w:r>
+        <w:rPr>
+          <w:rFonts w:ascii="Courgette" w:hAnsi="Courgette"/>
+        </w:rPr>
+        <w:t>friends and then</w:t>
+      </w:r>
+      <w:r>
+        <w:rPr>
+          <w:rFonts w:ascii="Courgette" w:hAnsi="Courgette"/>
+        </w:rPr>
+        <w:t xml:space="preserve"> </w:t>
+      </w:r>
+      <w:r>
+        <w:rPr>
+          <w:rFonts w:ascii="Courgette" w:hAnsi="Courgette"/>
+          <w:b/>
+        </w:rPr>
+        <w:t>Oscar</w:t>
+      </w:r>
+      <w:r>
+        <w:rPr>
+          <w:rFonts w:ascii="Courgette" w:hAnsi="Courgette"/>
+        </w:rPr>
+        <w:t xml:space="preserve"> married </w:t>
+      </w:r>
+      <w:r>
+        <w:rPr>
+          <w:rFonts w:ascii="Courgette" w:hAnsi="Courgette"/>
+          <w:b/>
+        </w:rPr>
+        <w:t>Emily</w:t>
+      </w:r>
+      <w:r>
+        <w:rPr>
+          <w:rFonts w:ascii="Courgette" w:hAnsi="Courgette"/>
+          <w:b/>
+        </w:rPr>
+        <w:t xml:space="preserve">. </w:t>
+      </w:r>
+      <w:r>
+        <w:rPr>
+          <w:rFonts w:ascii="Courgette" w:hAnsi="Courgette" w:hint="eastAsia"/>
+          <w:b/>
+        </w:rPr>
+        <w:t>O</w:t>
+      </w:r>
+      <w:r>
+        <w:rPr>
+          <w:rFonts w:ascii="Courgette" w:hAnsi="Courgette"/>
+          <w:b/>
+        </w:rPr>
+        <w:t xml:space="preserve">scar </w:t>
+      </w:r>
+      <w:r>
+        <w:rPr>
+          <w:rFonts w:ascii="Courgette" w:hAnsi="Courgette"/>
+        </w:rPr>
+        <w:t xml:space="preserve">was a doctor in </w:t>
+      </w:r>
+      <w:r>
+        <w:rPr>
+          <w:rFonts w:ascii="Courgette" w:hAnsi="Courgette"/>
+          <w:u w:val="single"/>
+        </w:rPr>
+        <w:t xml:space="preserve">Oakland </w:t>
+      </w:r>
+      <w:r>
+        <w:rPr>
+          <w:rFonts w:ascii="Courgette" w:hAnsi="Courgette"/>
+          <w:u w:val="single"/>
+        </w:rPr>
+        <w:t xml:space="preserve">City </w:t>
+      </w:r>
+      <w:r>
+        <w:rPr>
+          <w:rFonts w:ascii="Courgette" w:hAnsi="Courgette"/>
+          <w:u w:val="single"/>
+        </w:rPr>
+        <w:t>Hospital</w:t>
+      </w:r>
+      <w:r>
+        <w:rPr>
+          <w:rFonts w:ascii="Courgette" w:hAnsi="Courgette"/>
+        </w:rPr>
+        <w:t xml:space="preserve"> and recently got a job in </w:t>
+      </w:r>
+      <w:proofErr w:type="spellStart"/>
+      <w:r>
+        <w:rPr>
+          <w:rFonts w:ascii="Courgette" w:hAnsi="Courgette"/>
+          <w:u w:val="single"/>
+        </w:rPr>
+        <w:t>Biocreature</w:t>
+      </w:r>
+      <w:proofErr w:type="spellEnd"/>
+      <w:r>
+        <w:rPr>
+          <w:rFonts w:ascii="Courgette" w:hAnsi="Courgette"/>
+          <w:u w:val="single"/>
+        </w:rPr>
+        <w:t xml:space="preserve"> Inc</w:t>
+      </w:r>
+      <w:r>
+        <w:rPr>
+          <w:rFonts w:ascii="Courgette" w:hAnsi="Courgette"/>
+        </w:rPr>
+        <w:t xml:space="preserve">. To accelerate his research, he was doing human experiments secretly, which was found by vampires. Vampires threaten him </w:t>
+      </w:r>
+      <w:r>
+        <w:rPr>
+          <w:rFonts w:ascii="Courgette" w:hAnsi="Courgette" w:hint="eastAsia"/>
+        </w:rPr>
+        <w:t>into</w:t>
+      </w:r>
+      <w:r>
+        <w:rPr>
+          <w:rFonts w:ascii="Courgette" w:hAnsi="Courgette"/>
+        </w:rPr>
+        <w:t xml:space="preserve"> doing things for them, like producing painless transferring medicines. </w:t>
+      </w:r>
+      <w:r>
+        <w:rPr>
+          <w:rFonts w:ascii="Courgette" w:hAnsi="Courgette"/>
+          <w:b/>
+        </w:rPr>
+        <w:t>Oscar</w:t>
+      </w:r>
+      <w:r>
+        <w:rPr>
+          <w:rFonts w:ascii="Courgette" w:hAnsi="Courgette"/>
+        </w:rPr>
+        <w:t xml:space="preserve"> fell into love with </w:t>
+      </w:r>
+      <w:r>
+        <w:rPr>
+          <w:rFonts w:ascii="Courgette" w:hAnsi="Courgette"/>
+          <w:b/>
+        </w:rPr>
+        <w:t>Jenna</w:t>
+      </w:r>
+      <w:r>
+        <w:rPr>
+          <w:rFonts w:ascii="Courgette" w:hAnsi="Courgette"/>
+        </w:rPr>
+        <w:t xml:space="preserve">, a charming woman who want information from the </w:t>
+      </w:r>
+      <w:proofErr w:type="spellStart"/>
+      <w:r>
+        <w:rPr>
+          <w:rFonts w:ascii="Courgette" w:hAnsi="Courgette"/>
+          <w:u w:val="single"/>
+        </w:rPr>
+        <w:t>Biocreature</w:t>
+      </w:r>
+      <w:proofErr w:type="spellEnd"/>
+      <w:r>
+        <w:rPr>
+          <w:rFonts w:ascii="Courgette" w:hAnsi="Courgette"/>
+          <w:u w:val="single"/>
+        </w:rPr>
+        <w:t xml:space="preserve"> Inc</w:t>
+      </w:r>
+      <w:r>
+        <w:rPr>
+          <w:rFonts w:ascii="Courgette" w:hAnsi="Courgette"/>
+        </w:rPr>
+        <w:t xml:space="preserve">. Finally, Oscar got divorced with </w:t>
+      </w:r>
+      <w:r>
+        <w:rPr>
+          <w:rFonts w:ascii="Courgette" w:hAnsi="Courgette"/>
+          <w:b/>
+        </w:rPr>
+        <w:t>Emily</w:t>
+      </w:r>
+      <w:r>
+        <w:rPr>
+          <w:rFonts w:ascii="Courgette" w:hAnsi="Courgette"/>
+        </w:rPr>
+        <w:t xml:space="preserve"> and was fired by the company.</w:t>
+      </w:r>
+    </w:p>
+    <w:p>
+      <w:pPr>
+        <w:rPr>
+          <w:rFonts w:ascii="Courgette" w:hAnsi="Courgette"/>
+        </w:rPr>
+      </w:pPr>
+    </w:p>
+    <w:p>
+      <w:pPr>
+        <w:rPr>
+          <w:rFonts w:ascii="Courgette" w:hAnsi="Courgette"/>
+        </w:rPr>
+      </w:pPr>
+      <w:r>
+        <w:rPr>
+          <w:rFonts w:ascii="Courgette" w:hAnsi="Courgette" w:hint="eastAsia"/>
+          <w:b/>
+        </w:rPr>
+        <w:t>L</w:t>
+      </w:r>
+      <w:r>
+        <w:rPr>
+          <w:rFonts w:ascii="Courgette" w:hAnsi="Courgette"/>
+          <w:b/>
+        </w:rPr>
+        <w:t>isa</w:t>
+      </w:r>
+      <w:r>
+        <w:rPr>
+          <w:rFonts w:ascii="Courgette" w:hAnsi="Courgette"/>
+        </w:rPr>
+        <w:t>’s story</w:t>
+      </w:r>
+    </w:p>
+    <w:p>
+      <w:pPr>
+        <w:rPr>
+          <w:rFonts w:ascii="Courgette" w:hAnsi="Courgette"/>
+        </w:rPr>
+      </w:pPr>
+    </w:p>
+    <w:p>
+      <w:pPr>
+        <w:rPr>
+          <w:rFonts w:ascii="Courgette" w:hAnsi="Courgette" w:hint="eastAsia"/>
+        </w:rPr>
+      </w:pPr>
+      <w:r>
+        <w:rPr>
+          <w:rFonts w:ascii="Courgette" w:hAnsi="Courgette" w:hint="eastAsia"/>
+          <w:b/>
+        </w:rPr>
+        <w:lastRenderedPageBreak/>
+        <w:t>L</w:t>
+      </w:r>
+      <w:r>
+        <w:rPr>
+          <w:rFonts w:ascii="Courgette" w:hAnsi="Courgette"/>
+          <w:b/>
+        </w:rPr>
+        <w:t>isa</w:t>
+      </w:r>
+      <w:r>
+        <w:rPr>
+          <w:rFonts w:ascii="Courgette" w:hAnsi="Courgette"/>
+        </w:rPr>
+        <w:t xml:space="preserve"> has a good friend </w:t>
+      </w:r>
+      <w:r>
+        <w:rPr>
+          <w:rFonts w:ascii="Courgette" w:hAnsi="Courgette"/>
+          <w:b/>
+        </w:rPr>
+        <w:t>Emily</w:t>
+      </w:r>
+      <w:r>
+        <w:rPr>
+          <w:rFonts w:ascii="Courgette" w:hAnsi="Courgette"/>
+        </w:rPr>
+        <w:t xml:space="preserve"> and a boyfriend </w:t>
+      </w:r>
+      <w:r>
+        <w:rPr>
+          <w:rFonts w:ascii="Courgette" w:hAnsi="Courgette"/>
+          <w:b/>
+        </w:rPr>
+        <w:t>Alan</w:t>
+      </w:r>
+      <w:r>
+        <w:rPr>
+          <w:rFonts w:ascii="Courgette" w:hAnsi="Courgette"/>
+        </w:rPr>
+        <w:t xml:space="preserve">. </w:t>
+      </w:r>
+      <w:r>
+        <w:rPr>
+          <w:rFonts w:ascii="Courgette" w:hAnsi="Courgette"/>
+          <w:b/>
+        </w:rPr>
+        <w:t>Lisa</w:t>
+      </w:r>
+      <w:r>
+        <w:rPr>
+          <w:rFonts w:ascii="Courgette" w:hAnsi="Courgette"/>
+        </w:rPr>
+        <w:t xml:space="preserve"> and </w:t>
+      </w:r>
+      <w:r>
+        <w:rPr>
+          <w:rFonts w:ascii="Courgette" w:hAnsi="Courgette"/>
+          <w:b/>
+        </w:rPr>
+        <w:t>Alan</w:t>
+      </w:r>
+      <w:r>
+        <w:rPr>
+          <w:rFonts w:ascii="Courgette" w:hAnsi="Courgette"/>
+        </w:rPr>
+        <w:t xml:space="preserve"> broke up when </w:t>
+      </w:r>
+      <w:r>
+        <w:rPr>
+          <w:rFonts w:ascii="Courgette" w:hAnsi="Courgette"/>
+          <w:b/>
+        </w:rPr>
+        <w:t>Alan</w:t>
+      </w:r>
+      <w:r>
+        <w:rPr>
+          <w:rFonts w:ascii="Courgette" w:hAnsi="Courgette"/>
+        </w:rPr>
+        <w:t xml:space="preserve"> was planning to move to New York. When </w:t>
+      </w:r>
+      <w:r>
+        <w:rPr>
+          <w:rFonts w:ascii="Courgette" w:hAnsi="Courgette"/>
+          <w:b/>
+        </w:rPr>
+        <w:t>Lisa</w:t>
+      </w:r>
+      <w:r>
+        <w:rPr>
+          <w:rFonts w:ascii="Courgette" w:hAnsi="Courgette"/>
+        </w:rPr>
+        <w:t xml:space="preserve"> was 17 she moved to </w:t>
+      </w:r>
+      <w:r>
+        <w:rPr>
+          <w:rFonts w:ascii="Courgette" w:hAnsi="Courgette"/>
+          <w:u w:val="single"/>
+        </w:rPr>
+        <w:t>Oakland</w:t>
+      </w:r>
+      <w:r>
+        <w:rPr>
+          <w:rFonts w:ascii="Courgette" w:hAnsi="Courgette"/>
+        </w:rPr>
+        <w:t xml:space="preserve"> and married </w:t>
+      </w:r>
+      <w:proofErr w:type="spellStart"/>
+      <w:r>
+        <w:rPr>
+          <w:rFonts w:ascii="Courgette" w:hAnsi="Courgette"/>
+          <w:b/>
+        </w:rPr>
+        <w:t>Dalv</w:t>
+      </w:r>
+      <w:proofErr w:type="spellEnd"/>
+      <w:r>
+        <w:rPr>
+          <w:rFonts w:ascii="Courgette" w:hAnsi="Courgette"/>
+        </w:rPr>
+        <w:t xml:space="preserve">. Then they had a sweet son </w:t>
+      </w:r>
+      <w:proofErr w:type="spellStart"/>
+      <w:r>
+        <w:rPr>
+          <w:rFonts w:ascii="Courgette" w:hAnsi="Courgette"/>
+          <w:b/>
+        </w:rPr>
+        <w:t>Issac</w:t>
+      </w:r>
+      <w:proofErr w:type="spellEnd"/>
+      <w:r>
+        <w:rPr>
+          <w:rFonts w:ascii="Courgette" w:hAnsi="Courgette"/>
+        </w:rPr>
+        <w:t xml:space="preserve">. </w:t>
+      </w:r>
+      <w:r>
+        <w:rPr>
+          <w:rFonts w:ascii="Courgette" w:hAnsi="Courgette"/>
+          <w:b/>
+        </w:rPr>
+        <w:t>Alan</w:t>
+      </w:r>
+      <w:r>
+        <w:rPr>
+          <w:rFonts w:ascii="Courgette" w:hAnsi="Courgette"/>
+        </w:rPr>
+        <w:t xml:space="preserve"> found </w:t>
+      </w:r>
+      <w:r>
+        <w:rPr>
+          <w:rFonts w:ascii="Courgette" w:hAnsi="Courgette"/>
+          <w:b/>
+        </w:rPr>
+        <w:t>Lisa</w:t>
+      </w:r>
+      <w:r>
+        <w:rPr>
+          <w:rFonts w:ascii="Courgette" w:hAnsi="Courgette"/>
+        </w:rPr>
+        <w:t xml:space="preserve"> somehow and wanted to take her away, but were refused. Suddenly </w:t>
+      </w:r>
+      <w:r>
+        <w:rPr>
+          <w:rFonts w:ascii="Courgette" w:hAnsi="Courgette"/>
+          <w:b/>
+        </w:rPr>
+        <w:t>Alan</w:t>
+      </w:r>
+      <w:r>
+        <w:rPr>
+          <w:rFonts w:ascii="Courgette" w:hAnsi="Courgette"/>
+        </w:rPr>
+        <w:t xml:space="preserve"> bit </w:t>
+      </w:r>
+      <w:r>
+        <w:rPr>
+          <w:rFonts w:ascii="Courgette" w:hAnsi="Courgette"/>
+          <w:b/>
+        </w:rPr>
+        <w:t>Lisa</w:t>
+      </w:r>
+      <w:r>
+        <w:rPr>
+          <w:rFonts w:ascii="Courgette" w:hAnsi="Courgette"/>
+        </w:rPr>
+        <w:t xml:space="preserve"> and transferred her into a vampire.</w:t>
+      </w:r>
+      <w:r>
+        <w:rPr>
+          <w:rFonts w:ascii="Courgette" w:hAnsi="Courgette"/>
+        </w:rPr>
+        <w:t xml:space="preserve"> Lisa knew she could no longer live with </w:t>
+      </w:r>
+      <w:proofErr w:type="spellStart"/>
+      <w:r>
+        <w:rPr>
+          <w:rFonts w:ascii="Courgette" w:hAnsi="Courgette"/>
+          <w:b/>
+        </w:rPr>
+        <w:t>Dalv</w:t>
+      </w:r>
+      <w:proofErr w:type="spellEnd"/>
+      <w:r>
+        <w:rPr>
+          <w:rFonts w:ascii="Courgette" w:hAnsi="Courgette"/>
+        </w:rPr>
+        <w:t xml:space="preserve"> and </w:t>
+      </w:r>
+      <w:proofErr w:type="spellStart"/>
+      <w:r>
+        <w:rPr>
+          <w:rFonts w:ascii="Courgette" w:hAnsi="Courgette"/>
+          <w:b/>
+        </w:rPr>
+        <w:t>Issac</w:t>
+      </w:r>
+      <w:proofErr w:type="spellEnd"/>
+      <w:r>
+        <w:rPr>
+          <w:rFonts w:ascii="Courgette" w:hAnsi="Courgette"/>
+        </w:rPr>
+        <w:t xml:space="preserve"> so she pretended to be badly sick and passed away. With the help of vampire association it succeeded under </w:t>
+      </w:r>
+      <w:proofErr w:type="spellStart"/>
+      <w:r>
+        <w:rPr>
+          <w:rFonts w:ascii="Courgette" w:hAnsi="Courgette"/>
+          <w:b/>
+        </w:rPr>
+        <w:t>Issac</w:t>
+      </w:r>
+      <w:r>
+        <w:rPr>
+          <w:rFonts w:ascii="Courgette" w:hAnsi="Courgette"/>
+        </w:rPr>
+        <w:t>’s</w:t>
+      </w:r>
+      <w:proofErr w:type="spellEnd"/>
+      <w:r>
+        <w:rPr>
+          <w:rFonts w:ascii="Courgette" w:hAnsi="Courgette"/>
+        </w:rPr>
+        <w:t xml:space="preserve"> nose.</w:t>
+      </w:r>
+      <w:r>
+        <w:rPr>
+          <w:rFonts w:ascii="Courgette" w:hAnsi="Courgette"/>
+        </w:rPr>
+        <w:t xml:space="preserve"> Once, after </w:t>
+      </w:r>
+      <w:proofErr w:type="spellStart"/>
+      <w:r>
+        <w:rPr>
+          <w:rFonts w:ascii="Courgette" w:hAnsi="Courgette"/>
+          <w:b/>
+        </w:rPr>
+        <w:t>Dalv</w:t>
+      </w:r>
+      <w:proofErr w:type="spellEnd"/>
+      <w:r>
+        <w:rPr>
+          <w:rFonts w:ascii="Courgette" w:hAnsi="Courgette"/>
+        </w:rPr>
+        <w:t xml:space="preserve"> got the medicine she wanted to retreat and </w:t>
+      </w:r>
+      <w:r>
+        <w:rPr>
+          <w:rFonts w:ascii="Courgette" w:hAnsi="Courgette"/>
+        </w:rPr>
+        <w:t>live</w:t>
+      </w:r>
+      <w:r>
+        <w:rPr>
+          <w:rFonts w:ascii="Courgette" w:hAnsi="Courgette"/>
+        </w:rPr>
+        <w:t xml:space="preserve"> with </w:t>
+      </w:r>
+      <w:proofErr w:type="spellStart"/>
+      <w:r>
+        <w:rPr>
+          <w:rFonts w:ascii="Courgette" w:hAnsi="Courgette"/>
+          <w:b/>
+        </w:rPr>
+        <w:t>Dalv</w:t>
+      </w:r>
+      <w:proofErr w:type="spellEnd"/>
+      <w:r>
+        <w:rPr>
+          <w:rFonts w:ascii="Courgette" w:hAnsi="Courgette"/>
+        </w:rPr>
+        <w:t xml:space="preserve"> and </w:t>
+      </w:r>
+      <w:proofErr w:type="spellStart"/>
+      <w:r>
+        <w:rPr>
+          <w:rFonts w:ascii="Courgette" w:hAnsi="Courgette"/>
+          <w:b/>
+        </w:rPr>
+        <w:t>Issac</w:t>
+      </w:r>
+      <w:proofErr w:type="spellEnd"/>
+      <w:r>
+        <w:rPr>
+          <w:rFonts w:ascii="Courgette" w:hAnsi="Courgette"/>
+        </w:rPr>
+        <w:t xml:space="preserve">. But finally she left with </w:t>
+      </w:r>
+      <w:r>
+        <w:rPr>
+          <w:rFonts w:ascii="Courgette" w:hAnsi="Courgette"/>
+          <w:b/>
+        </w:rPr>
+        <w:t>Alan</w:t>
+      </w:r>
+      <w:r>
+        <w:rPr>
+          <w:rFonts w:ascii="Courgette" w:hAnsi="Courgette"/>
+        </w:rPr>
+        <w:t>.</w:t>
+      </w:r>
+    </w:p>
+    <w:p>
+      <w:pPr>
+        <w:rPr>
+          <w:rFonts w:ascii="Courgette" w:hAnsi="Courgette"/>
+        </w:rPr>
+      </w:pPr>
+    </w:p>
+    <w:p>
+      <w:pPr>
+        <w:rPr>
+          <w:rFonts w:ascii="Courgette" w:hAnsi="Courgette"/>
+        </w:rPr>
+      </w:pPr>
+      <w:r>
+        <w:rPr>
+          <w:rFonts w:ascii="Courgette" w:hAnsi="Courgette" w:hint="eastAsia"/>
+          <w:b/>
+        </w:rPr>
+        <w:t>E</w:t>
+      </w:r>
+      <w:r>
+        <w:rPr>
+          <w:rFonts w:ascii="Courgette" w:hAnsi="Courgette"/>
+          <w:b/>
+        </w:rPr>
+        <w:t>mily</w:t>
+      </w:r>
+      <w:r>
+        <w:rPr>
+          <w:rFonts w:ascii="Courgette" w:hAnsi="Courgette"/>
+        </w:rPr>
+        <w:t>’s story</w:t>
+      </w:r>
+    </w:p>
+    <w:p>
+      <w:pPr>
+        <w:rPr>
+          <w:rFonts w:ascii="Courgette" w:hAnsi="Courgette"/>
+        </w:rPr>
+      </w:pPr>
+    </w:p>
+    <w:p>
+      <w:pPr>
+        <w:rPr>
+          <w:rFonts w:ascii="Courgette" w:hAnsi="Courgette"/>
+        </w:rPr>
+      </w:pPr>
+      <w:r>
+        <w:rPr>
+          <w:rFonts w:ascii="Courgette" w:hAnsi="Courgette" w:hint="eastAsia"/>
+          <w:b/>
+        </w:rPr>
+        <w:t>E</w:t>
+      </w:r>
+      <w:r>
+        <w:rPr>
+          <w:rFonts w:ascii="Courgette" w:hAnsi="Courgette"/>
+          <w:b/>
+        </w:rPr>
+        <w:t>mily</w:t>
+      </w:r>
+      <w:r>
+        <w:rPr>
+          <w:rFonts w:ascii="Courgette" w:hAnsi="Courgette"/>
+        </w:rPr>
+        <w:t xml:space="preserve"> lost her mom when she was a little girl. And her best friend </w:t>
+      </w:r>
+      <w:r>
+        <w:rPr>
+          <w:rFonts w:ascii="Courgette" w:hAnsi="Courgette"/>
+          <w:b/>
+        </w:rPr>
+        <w:t>Lisa</w:t>
+      </w:r>
+      <w:r>
+        <w:rPr>
+          <w:rFonts w:ascii="Courgette" w:hAnsi="Courgette"/>
+        </w:rPr>
+        <w:t xml:space="preserve"> move to </w:t>
+      </w:r>
+      <w:r>
+        <w:rPr>
+          <w:rFonts w:ascii="Courgette" w:hAnsi="Courgette"/>
+          <w:u w:val="single"/>
+        </w:rPr>
+        <w:t>Oakland</w:t>
+      </w:r>
+      <w:r>
+        <w:rPr>
+          <w:rFonts w:ascii="Courgette" w:hAnsi="Courgette"/>
+        </w:rPr>
+        <w:t xml:space="preserve"> later. She met </w:t>
+      </w:r>
+      <w:r>
+        <w:rPr>
+          <w:rFonts w:ascii="Courgette" w:hAnsi="Courgette"/>
+          <w:b/>
+        </w:rPr>
+        <w:t>Oscar</w:t>
+      </w:r>
+      <w:r>
+        <w:rPr>
+          <w:rFonts w:ascii="Courgette" w:hAnsi="Courgette"/>
+        </w:rPr>
+        <w:t xml:space="preserve"> and married him, then led a rich life. But she was curious about everything. She knew </w:t>
+      </w:r>
+      <w:r>
+        <w:rPr>
+          <w:rFonts w:ascii="Courgette" w:hAnsi="Courgette"/>
+          <w:b/>
+        </w:rPr>
+        <w:t>Alan</w:t>
+      </w:r>
+      <w:r>
+        <w:rPr>
+          <w:rFonts w:ascii="Courgette" w:hAnsi="Courgette"/>
+        </w:rPr>
+        <w:t xml:space="preserve"> beats </w:t>
+      </w:r>
+      <w:r>
+        <w:rPr>
+          <w:rFonts w:ascii="Courgette" w:hAnsi="Courgette"/>
+          <w:b/>
+        </w:rPr>
+        <w:t>Jenna</w:t>
+      </w:r>
+      <w:r>
+        <w:rPr>
+          <w:rFonts w:ascii="Courgette" w:hAnsi="Courgette"/>
+        </w:rPr>
+        <w:t xml:space="preserve"> frequently, </w:t>
+      </w:r>
+      <w:proofErr w:type="spellStart"/>
+      <w:r>
+        <w:rPr>
+          <w:rFonts w:ascii="Courgette" w:hAnsi="Courgette"/>
+          <w:b/>
+        </w:rPr>
+        <w:t>Dalv</w:t>
+      </w:r>
+      <w:r>
+        <w:rPr>
+          <w:rFonts w:ascii="Courgette" w:hAnsi="Courgette"/>
+        </w:rPr>
+        <w:t>’s</w:t>
+      </w:r>
+      <w:proofErr w:type="spellEnd"/>
+      <w:r>
+        <w:rPr>
+          <w:rFonts w:ascii="Courgette" w:hAnsi="Courgette"/>
+        </w:rPr>
+        <w:t xml:space="preserve"> past, and </w:t>
+      </w:r>
+      <w:r>
+        <w:rPr>
+          <w:rFonts w:ascii="Courgette" w:hAnsi="Courgette"/>
+          <w:b/>
+        </w:rPr>
+        <w:t>Alan</w:t>
+      </w:r>
+      <w:r>
+        <w:rPr>
+          <w:rFonts w:ascii="Courgette" w:hAnsi="Courgette"/>
+        </w:rPr>
+        <w:t xml:space="preserve">’s a vampire. One day she saw a body similar to </w:t>
+      </w:r>
+      <w:r>
+        <w:rPr>
+          <w:rFonts w:ascii="Courgette" w:hAnsi="Courgette"/>
+          <w:b/>
+        </w:rPr>
+        <w:t>Lisa</w:t>
+      </w:r>
+      <w:r>
+        <w:rPr>
+          <w:rFonts w:ascii="Courgette" w:hAnsi="Courgette"/>
+        </w:rPr>
+        <w:t xml:space="preserve"> in the front of </w:t>
+      </w:r>
+      <w:proofErr w:type="spellStart"/>
+      <w:r>
+        <w:rPr>
+          <w:rFonts w:ascii="Courgette" w:hAnsi="Courgette"/>
+          <w:b/>
+        </w:rPr>
+        <w:t>Dalv</w:t>
+      </w:r>
+      <w:r>
+        <w:rPr>
+          <w:rFonts w:ascii="Courgette" w:hAnsi="Courgette"/>
+        </w:rPr>
+        <w:t>’</w:t>
+      </w:r>
+      <w:r>
+        <w:rPr>
+          <w:rFonts w:ascii="Courgette" w:hAnsi="Courgette"/>
+        </w:rPr>
+        <w:t>s</w:t>
+      </w:r>
+      <w:proofErr w:type="spellEnd"/>
+      <w:r>
+        <w:rPr>
+          <w:rFonts w:ascii="Courgette" w:hAnsi="Courgette"/>
+        </w:rPr>
+        <w:t xml:space="preserve"> house and was badly scared. Then she was informed that </w:t>
+      </w:r>
+      <w:r>
+        <w:rPr>
+          <w:rFonts w:ascii="Courgette" w:hAnsi="Courgette"/>
+          <w:b/>
+        </w:rPr>
+        <w:t>Lisa</w:t>
+      </w:r>
+      <w:r>
+        <w:rPr>
+          <w:rFonts w:ascii="Courgette" w:hAnsi="Courgette"/>
+        </w:rPr>
+        <w:t xml:space="preserve"> was dead with body missing. She loved </w:t>
+      </w:r>
+      <w:r>
+        <w:rPr>
+          <w:rFonts w:ascii="Courgette" w:hAnsi="Courgette"/>
+          <w:b/>
+        </w:rPr>
+        <w:t>Oscar</w:t>
+      </w:r>
+      <w:r>
+        <w:rPr>
+          <w:rFonts w:ascii="Courgette" w:hAnsi="Courgette"/>
+        </w:rPr>
+        <w:t xml:space="preserve"> and didn’t tell anybody that </w:t>
+      </w:r>
+      <w:r>
+        <w:rPr>
+          <w:rFonts w:ascii="Courgette" w:hAnsi="Courgette"/>
+          <w:b/>
+        </w:rPr>
+        <w:t>Oscar</w:t>
+      </w:r>
+      <w:r>
+        <w:rPr>
+          <w:rFonts w:ascii="Courgette" w:hAnsi="Courgette"/>
+        </w:rPr>
+        <w:t>’s doing some human experiments secretly.</w:t>
+      </w:r>
+      <w:r>
+        <w:rPr>
+          <w:rFonts w:ascii="Courgette" w:hAnsi="Courgette"/>
+        </w:rPr>
+        <w:t xml:space="preserve"> Finally </w:t>
+      </w:r>
+      <w:r>
+        <w:rPr>
+          <w:rFonts w:ascii="Courgette" w:hAnsi="Courgette"/>
+          <w:b/>
+        </w:rPr>
+        <w:t>Oscar</w:t>
+      </w:r>
+      <w:r>
+        <w:rPr>
+          <w:rFonts w:ascii="Courgette" w:hAnsi="Courgette"/>
+        </w:rPr>
+        <w:t xml:space="preserve"> discarded her due to his romance with </w:t>
+      </w:r>
+      <w:r>
+        <w:rPr>
+          <w:rFonts w:ascii="Courgette" w:hAnsi="Courgette"/>
+          <w:b/>
+        </w:rPr>
+        <w:t>Jenna</w:t>
+      </w:r>
+      <w:r>
+        <w:rPr>
+          <w:rFonts w:ascii="Courgette" w:hAnsi="Courgette"/>
+        </w:rPr>
+        <w:t>.</w:t>
+      </w:r>
+    </w:p>
+    <w:p>
+      <w:pPr>
+        <w:rPr>
+          <w:rFonts w:ascii="Courgette" w:hAnsi="Courgette"/>
+        </w:rPr>
+      </w:pPr>
+    </w:p>
+    <w:p>
+      <w:pPr>
+        <w:rPr>
+          <w:rFonts w:ascii="Courgette" w:hAnsi="Courgette"/>
+        </w:rPr>
+      </w:pPr>
+      <w:r>
+        <w:rPr>
+          <w:rFonts w:ascii="Courgette" w:hAnsi="Courgette" w:hint="eastAsia"/>
+          <w:b/>
+        </w:rPr>
+        <w:t>J</w:t>
+      </w:r>
+      <w:r>
+        <w:rPr>
+          <w:rFonts w:ascii="Courgette" w:hAnsi="Courgette"/>
+          <w:b/>
+        </w:rPr>
+        <w:t>enna</w:t>
+      </w:r>
+      <w:r>
+        <w:rPr>
+          <w:rFonts w:ascii="Courgette" w:hAnsi="Courgette"/>
+        </w:rPr>
+        <w:t>’s story</w:t>
+      </w:r>
+    </w:p>
+    <w:p>
+      <w:pPr>
+        <w:rPr>
+          <w:rFonts w:ascii="Courgette" w:hAnsi="Courgette"/>
+        </w:rPr>
+      </w:pPr>
+    </w:p>
+    <w:p>
+      <w:pPr>
+        <w:rPr>
+          <w:rFonts w:ascii="Courgette" w:hAnsi="Courgette" w:hint="eastAsia"/>
+        </w:rPr>
+      </w:pPr>
+      <w:r>
+        <w:rPr>
+          <w:rFonts w:ascii="Courgette" w:hAnsi="Courgette" w:hint="eastAsia"/>
+          <w:b/>
+        </w:rPr>
+        <w:t>J</w:t>
+      </w:r>
+      <w:r>
+        <w:rPr>
+          <w:rFonts w:ascii="Courgette" w:hAnsi="Courgette"/>
+          <w:b/>
+        </w:rPr>
+        <w:t>enna</w:t>
+      </w:r>
+      <w:r>
+        <w:rPr>
+          <w:rFonts w:ascii="Courgette" w:hAnsi="Courgette"/>
+        </w:rPr>
+        <w:t xml:space="preserve"> is a charming lady. She was bit by va</w:t>
       </w:r>
       <w:bookmarkStart w:id="0" w:name="_GoBack"/>
       <w:bookmarkEnd w:id="0"/>
@@ -414,19 +2024,188 @@
         <w:rPr>
           <w:rFonts w:ascii="Courgette" w:hAnsi="Courgette"/>
         </w:rPr>
-        <w:t xml:space="preserve">r state far from here. After he </w:t>
-      </w:r>
-      <w:r>
-        <w:rPr>
-          <w:rFonts w:ascii="Courgette" w:hAnsi="Courgette"/>
-        </w:rPr>
-        <w:t>had a lot of debt</w:t>
-      </w:r>
-      <w:r>
-        <w:rPr>
-          <w:rFonts w:ascii="Courgette" w:hAnsi="Courgette"/>
-        </w:rPr>
-        <w:t xml:space="preserve">, he discarded his family and ran away from hometown. </w:t>
+        <w:t>mpire many years ago and it was vampire bloo</w:t>
+      </w:r>
+      <w:r>
+        <w:rPr>
+          <w:rFonts w:ascii="Courgette" w:hAnsi="Courgette"/>
+        </w:rPr>
+        <w:t>d</w:t>
+      </w:r>
+      <w:r>
+        <w:rPr>
+          <w:rFonts w:ascii="Courgette" w:hAnsi="Courgette"/>
+        </w:rPr>
+        <w:t xml:space="preserve"> making her so charming. </w:t>
+      </w:r>
+      <w:r>
+        <w:rPr>
+          <w:rFonts w:ascii="Courgette" w:hAnsi="Courgette"/>
+        </w:rPr>
+        <w:t xml:space="preserve">She is </w:t>
+      </w:r>
+      <w:r>
+        <w:rPr>
+          <w:rFonts w:ascii="Courgette" w:hAnsi="Courgette"/>
+          <w:b/>
+        </w:rPr>
+        <w:t>Alan</w:t>
+      </w:r>
+      <w:r>
+        <w:rPr>
+          <w:rFonts w:ascii="Courgette" w:hAnsi="Courgette"/>
+        </w:rPr>
+        <w:t xml:space="preserve">’s wife in law but often gets beaten by him. </w:t>
+      </w:r>
+      <w:r>
+        <w:rPr>
+          <w:rFonts w:ascii="Courgette" w:hAnsi="Courgette"/>
+        </w:rPr>
+        <w:t xml:space="preserve">She has loved </w:t>
+      </w:r>
+      <w:proofErr w:type="spellStart"/>
+      <w:r>
+        <w:rPr>
+          <w:rFonts w:ascii="Courgette" w:hAnsi="Courgette"/>
+          <w:b/>
+        </w:rPr>
+        <w:t>Issac</w:t>
+      </w:r>
+      <w:proofErr w:type="spellEnd"/>
+      <w:r>
+        <w:rPr>
+          <w:rFonts w:ascii="Courgette" w:hAnsi="Courgette"/>
+        </w:rPr>
+        <w:t xml:space="preserve"> for many years and helped him finding his dad. For help</w:t>
+      </w:r>
+      <w:r>
+        <w:rPr>
+          <w:rFonts w:ascii="Courgette" w:hAnsi="Courgette"/>
+        </w:rPr>
+        <w:t>ing</w:t>
+      </w:r>
+      <w:r>
+        <w:rPr>
+          <w:rFonts w:ascii="Courgette" w:hAnsi="Courgette"/>
+        </w:rPr>
+        <w:t xml:space="preserve"> him, she seduced </w:t>
+      </w:r>
+      <w:r>
+        <w:rPr>
+          <w:rFonts w:ascii="Courgette" w:hAnsi="Courgette"/>
+          <w:b/>
+        </w:rPr>
+        <w:t>Oscar</w:t>
+      </w:r>
+      <w:r>
+        <w:rPr>
+          <w:rFonts w:ascii="Courgette" w:hAnsi="Courgette"/>
+        </w:rPr>
+        <w:t xml:space="preserve"> and got lots of hidden information about </w:t>
+      </w:r>
+      <w:proofErr w:type="spellStart"/>
+      <w:r>
+        <w:rPr>
+          <w:rFonts w:ascii="Courgette" w:hAnsi="Courgette"/>
+          <w:u w:val="single"/>
+        </w:rPr>
+        <w:t>Biocreature</w:t>
+      </w:r>
+      <w:proofErr w:type="spellEnd"/>
+      <w:r>
+        <w:rPr>
+          <w:rFonts w:ascii="Courgette" w:hAnsi="Courgette"/>
+          <w:u w:val="single"/>
+        </w:rPr>
+        <w:t xml:space="preserve"> Inc</w:t>
+      </w:r>
+      <w:r>
+        <w:rPr>
+          <w:rFonts w:ascii="Courgette" w:hAnsi="Courgette"/>
+        </w:rPr>
+        <w:t xml:space="preserve">.. </w:t>
+      </w:r>
+      <w:r>
+        <w:rPr>
+          <w:rFonts w:ascii="Courgette" w:hAnsi="Courgette"/>
+        </w:rPr>
+        <w:t xml:space="preserve">She went to </w:t>
+      </w:r>
+      <w:r>
+        <w:rPr>
+          <w:rFonts w:ascii="Courgette" w:hAnsi="Courgette"/>
+          <w:u w:val="single"/>
+        </w:rPr>
+        <w:t>Oakland City Hospital</w:t>
+      </w:r>
+      <w:r>
+        <w:rPr>
+          <w:rFonts w:ascii="Courgette" w:hAnsi="Courgette"/>
+        </w:rPr>
+        <w:t xml:space="preserve"> to prevent </w:t>
+      </w:r>
+      <w:r>
+        <w:rPr>
+          <w:rFonts w:ascii="Courgette" w:hAnsi="Courgette"/>
+          <w:b/>
+        </w:rPr>
+        <w:t>Alan</w:t>
+      </w:r>
+      <w:r>
+        <w:rPr>
+          <w:rFonts w:ascii="Courgette" w:hAnsi="Courgette"/>
+        </w:rPr>
+        <w:t xml:space="preserve"> from killing </w:t>
+      </w:r>
+      <w:proofErr w:type="spellStart"/>
+      <w:r>
+        <w:rPr>
+          <w:rFonts w:ascii="Courgette" w:hAnsi="Courgette"/>
+          <w:b/>
+        </w:rPr>
+        <w:t>Dalv</w:t>
+      </w:r>
+      <w:proofErr w:type="spellEnd"/>
+      <w:r>
+        <w:rPr>
+          <w:rFonts w:ascii="Courgette" w:hAnsi="Courgette"/>
+        </w:rPr>
+        <w:t xml:space="preserve">, since </w:t>
+      </w:r>
+      <w:proofErr w:type="spellStart"/>
+      <w:r>
+        <w:rPr>
+          <w:rFonts w:ascii="Courgette" w:hAnsi="Courgette"/>
+          <w:b/>
+        </w:rPr>
+        <w:t>Dalv</w:t>
+      </w:r>
+      <w:proofErr w:type="spellEnd"/>
+      <w:r>
+        <w:rPr>
+          <w:rFonts w:ascii="Courgette" w:hAnsi="Courgette"/>
+        </w:rPr>
+        <w:t xml:space="preserve"> is also </w:t>
+      </w:r>
+      <w:proofErr w:type="spellStart"/>
+      <w:r>
+        <w:rPr>
+          <w:rFonts w:ascii="Courgette" w:hAnsi="Courgette"/>
+        </w:rPr>
+        <w:t>Issac’s</w:t>
+      </w:r>
+      <w:proofErr w:type="spellEnd"/>
+      <w:r>
+        <w:rPr>
+          <w:rFonts w:ascii="Courgette" w:hAnsi="Courgette"/>
+        </w:rPr>
+        <w:t xml:space="preserve"> father.</w:t>
+      </w:r>
+      <w:r>
+        <w:rPr>
+          <w:rFonts w:ascii="Courgette" w:hAnsi="Courgette"/>
+        </w:rPr>
+        <w:t xml:space="preserve"> But she failed at last. </w:t>
       </w:r>
     </w:p>
     <w:sectPr>
@@ -802,7 +2581,7 @@
     </w:rPrDefault>
     <w:pPrDefault/>
   </w:docDefaults>
-  <w:latentStyles w:defLockedState="0" w:defUIPriority="99" w:defSemiHidden="0" w:defUnhideWhenUsed="0" w:defQFormat="0" w:count="376">
+  <w:latentStyles w:defLockedState="0" w:defUIPriority="99" w:defSemiHidden="0" w:defUnhideWhenUsed="0" w:defQFormat="0" w:count="375">
     <w:lsdException w:name="Normal" w:uiPriority="0" w:qFormat="1"/>
     <w:lsdException w:name="heading 1" w:uiPriority="9" w:qFormat="1"/>
     <w:lsdException w:name="heading 2" w:semiHidden="1" w:uiPriority="9" w:unhideWhenUsed="1" w:qFormat="1"/>
@@ -1178,7 +2957,6 @@
     <w:lsdException w:name="Smart Hyperlink" w:semiHidden="1" w:unhideWhenUsed="1"/>
     <w:lsdException w:name="Hashtag" w:semiHidden="1" w:unhideWhenUsed="1"/>
     <w:lsdException w:name="Unresolved Mention" w:semiHidden="1" w:unhideWhenUsed="1"/>
-    <w:lsdException w:name="Smart Link" w:semiHidden="1" w:unhideWhenUsed="1"/>
   </w:latentStyles>
   <w:style w:type="paragraph" w:default="1" w:styleId="a">
     <w:name w:val="Normal"/>
